--- a/6 Семестр/Параллельные вычисления на графических процессорах/Лекция 1.docx
+++ b/6 Семестр/Параллельные вычисления на графических процессорах/Лекция 1.docx
@@ -17,6 +17,11 @@
       </w:r>
     </w:p>
     <w:p>
+      <w:pPr>
+        <w:rPr>
+          <w:lang w:val="ru-RU"/>
+        </w:rPr>
+      </w:pPr>
       <w:r>
         <w:rPr>
           <w:lang w:val="ru-RU"/>
@@ -34,16 +39,686 @@
         <w:rPr>
           <w:lang w:val="ru-RU"/>
         </w:rPr>
-        <w:t>Декомпозиция – выделение независимых подз</w:t>
-      </w:r>
+        <w:t xml:space="preserve">Декомпозиция – выделение независимых подзадач. </w:t>
+      </w:r>
+    </w:p>
+    <w:p>
+      <w:pPr>
+        <w:rPr>
+          <w:lang w:val="ru-RU"/>
+        </w:rPr>
+      </w:pPr>
+    </w:p>
+    <w:p>
+      <w:pPr>
+        <w:jc w:val="center"/>
+        <w:rPr>
+          <w:lang w:val="ru-RU"/>
+        </w:rPr>
+      </w:pPr>
+      <w:r>
+        <w:rPr>
+          <w:lang w:val="ru-RU"/>
+        </w:rPr>
+        <w:t xml:space="preserve">Современные </w:t>
+      </w:r>
+      <w:r>
+        <w:t>SIMD</w:t>
+      </w:r>
+      <w:r>
+        <w:rPr>
+          <w:lang w:val="ru-RU"/>
+        </w:rPr>
+        <w:t xml:space="preserve"> </w:t>
+      </w:r>
+      <w:r>
+        <w:rPr>
+          <w:lang w:val="ru-RU"/>
+        </w:rPr>
+        <w:t>системы</w:t>
+      </w:r>
+    </w:p>
+    <w:p>
+      <w:pPr>
+        <w:rPr>
+          <w:lang w:val="ru-RU"/>
+        </w:rPr>
+      </w:pPr>
+      <w:r>
+        <w:rPr>
+          <w:lang w:val="ru-RU"/>
+        </w:rPr>
+        <w:t>ПЭ – процессорный элемент – устройство, включающее в себя ОУ, локальную память</w:t>
+      </w:r>
+    </w:p>
+    <w:p>
+      <w:pPr>
+        <w:rPr>
+          <w:lang w:val="ru-RU"/>
+        </w:rPr>
+      </w:pPr>
+      <w:r>
+        <w:rPr>
+          <w:lang w:val="ru-RU"/>
+        </w:rPr>
+        <w:t xml:space="preserve">Топология ПЭ – организация коммуникаций между ПЭ и другими блоками </w:t>
+      </w:r>
+      <w:r>
+        <w:t>SIMD</w:t>
+      </w:r>
+      <w:r>
+        <w:rPr>
+          <w:lang w:val="ru-RU"/>
+        </w:rPr>
+        <w:t xml:space="preserve"> </w:t>
+      </w:r>
+      <w:r>
+        <w:rPr>
+          <w:lang w:val="ru-RU"/>
+        </w:rPr>
+        <w:t xml:space="preserve">системы. </w:t>
+      </w:r>
+    </w:p>
+    <w:p>
+      <w:pPr>
+        <w:rPr>
+          <w:lang w:val="ru-RU"/>
+        </w:rPr>
+      </w:pPr>
+      <w:r>
+        <w:rPr>
+          <w:lang w:val="ru-RU"/>
+        </w:rPr>
+        <w:t>ГП – графический процессор</w:t>
+      </w:r>
+    </w:p>
+    <w:p>
+      <w:pPr>
+        <w:ind w:firstLine="0"/>
+        <w:rPr>
+          <w:lang w:val="ru-RU"/>
+        </w:rPr>
+      </w:pPr>
+      <w:r>
+        <w:rPr>
+          <w:lang w:val="ru-RU"/>
+        </w:rPr>
+        <w:tab/>
+        <w:t>Хост – центральный процессор</w:t>
+      </w:r>
+    </w:p>
+    <w:p>
+      <w:pPr>
+        <w:ind w:firstLine="0"/>
+      </w:pPr>
+      <w:r>
+        <w:rPr>
+          <w:lang w:val="ru-RU"/>
+        </w:rPr>
+        <w:t>Устройства – граф плата или мультипроцессор</w:t>
+      </w:r>
+    </w:p>
+    <w:p>
+      <w:pPr>
+        <w:ind w:firstLine="0"/>
+        <w:rPr>
+          <w:lang w:val="ru-RU"/>
+        </w:rPr>
+      </w:pPr>
+      <w:proofErr w:type="spellStart"/>
+      <w:r>
+        <w:rPr>
+          <w:lang w:val="ru-RU"/>
+        </w:rPr>
+        <w:t>Варп</w:t>
+      </w:r>
+      <w:proofErr w:type="spellEnd"/>
+      <w:r>
+        <w:rPr>
+          <w:lang w:val="ru-RU"/>
+        </w:rPr>
+        <w:t xml:space="preserve"> – 32 потока – </w:t>
+      </w:r>
+      <w:proofErr w:type="spellStart"/>
+      <w:r>
+        <w:rPr>
+          <w:lang w:val="ru-RU"/>
+        </w:rPr>
+        <w:t>аппаратнозависимая</w:t>
+      </w:r>
+      <w:proofErr w:type="spellEnd"/>
+      <w:r>
+        <w:rPr>
+          <w:lang w:val="ru-RU"/>
+        </w:rPr>
+        <w:t xml:space="preserve"> переменная</w:t>
+      </w:r>
+    </w:p>
+    <w:p>
+      <w:pPr>
+        <w:ind w:firstLine="0"/>
+        <w:rPr>
+          <w:lang w:val="ru-RU"/>
+        </w:rPr>
+      </w:pPr>
+    </w:p>
+    <w:p>
+      <w:pPr>
+        <w:ind w:firstLine="0"/>
+      </w:pPr>
+      <w:r>
+        <w:t xml:space="preserve">__global void </w:t>
+      </w:r>
+      <w:proofErr w:type="spellStart"/>
+      <w:proofErr w:type="gramStart"/>
+      <w:r>
+        <w:t>VecAdd</w:t>
+      </w:r>
+      <w:proofErr w:type="spellEnd"/>
+      <w:r>
+        <w:t>(</w:t>
+      </w:r>
+      <w:proofErr w:type="gramEnd"/>
+      <w:r>
+        <w:t>A, B, C)</w:t>
+      </w:r>
+    </w:p>
+    <w:p>
+      <w:pPr>
+        <w:ind w:firstLine="0"/>
+      </w:pPr>
+    </w:p>
+    <w:p>
+      <w:pPr>
+        <w:ind w:firstLine="0"/>
+      </w:pPr>
+      <w:proofErr w:type="spellStart"/>
+      <w:r>
+        <w:t>Int</w:t>
+      </w:r>
+      <w:proofErr w:type="spellEnd"/>
+      <w:r>
+        <w:t xml:space="preserve"> </w:t>
+      </w:r>
+      <w:proofErr w:type="gramStart"/>
+      <w:r>
+        <w:t>main(</w:t>
+      </w:r>
+      <w:proofErr w:type="gramEnd"/>
+      <w:r>
+        <w:t>) {</w:t>
+      </w:r>
+    </w:p>
+    <w:p>
+      <w:pPr>
+        <w:ind w:firstLine="0"/>
+      </w:pPr>
+      <w:proofErr w:type="spellStart"/>
+      <w:r>
+        <w:t>VecAdd</w:t>
+      </w:r>
+      <w:proofErr w:type="spellEnd"/>
+      <w:r>
+        <w:t xml:space="preserve"> &lt;&lt;&lt;&lt;1, N&gt;&gt;</w:t>
+      </w:r>
+      <w:proofErr w:type="gramStart"/>
+      <w:r>
+        <w:t>&gt;(</w:t>
+      </w:r>
+      <w:proofErr w:type="gramEnd"/>
+      <w:r>
+        <w:t>A, B, C);</w:t>
+      </w:r>
+    </w:p>
+    <w:p>
+      <w:pPr>
+        <w:ind w:firstLine="0"/>
+      </w:pPr>
+      <w:r>
+        <w:t>}</w:t>
+      </w:r>
+    </w:p>
+    <w:p>
+      <w:pPr>
+        <w:ind w:firstLine="0"/>
+      </w:pPr>
+    </w:p>
+    <w:p>
+      <w:pPr>
+        <w:ind w:firstLine="0"/>
+        <w:rPr>
+          <w:lang w:val="ru-RU"/>
+        </w:rPr>
+      </w:pPr>
+      <w:r>
+        <w:rPr>
+          <w:lang w:val="ru-RU"/>
+        </w:rPr>
+        <w:t>Спецификаторы функций, указывают на хост или устройство:</w:t>
+      </w:r>
+    </w:p>
+    <w:p>
+      <w:pPr>
+        <w:pStyle w:val="a3"/>
+        <w:numPr>
+          <w:ilvl w:val="0"/>
+          <w:numId w:val="1"/>
+        </w:numPr>
+        <w:rPr>
+          <w:lang w:val="ru-RU"/>
+        </w:rPr>
+      </w:pPr>
+      <w:r>
+        <w:rPr>
+          <w:lang w:val="ru-RU"/>
+        </w:rPr>
+        <w:t>__</w:t>
+      </w:r>
+      <w:r>
+        <w:t>device</w:t>
+      </w:r>
+      <w:r>
+        <w:rPr>
+          <w:lang w:val="ru-RU"/>
+        </w:rPr>
+        <w:t xml:space="preserve">__ - </w:t>
+      </w:r>
+      <w:r>
+        <w:rPr>
+          <w:lang w:val="ru-RU"/>
+        </w:rPr>
+        <w:t xml:space="preserve">Вызов и выполнение на </w:t>
+      </w:r>
+      <w:r>
+        <w:t>GPU</w:t>
+      </w:r>
+    </w:p>
+    <w:p>
+      <w:pPr>
+        <w:pStyle w:val="a3"/>
+        <w:numPr>
+          <w:ilvl w:val="0"/>
+          <w:numId w:val="1"/>
+        </w:numPr>
+        <w:rPr>
+          <w:lang w:val="ru-RU"/>
+        </w:rPr>
+      </w:pPr>
+      <w:r>
+        <w:rPr>
+          <w:lang w:val="ru-RU"/>
+        </w:rPr>
+        <w:t>__</w:t>
+      </w:r>
+      <w:r>
+        <w:t xml:space="preserve">host__ - </w:t>
+      </w:r>
+      <w:r>
+        <w:rPr>
+          <w:lang w:val="ru-RU"/>
+        </w:rPr>
+        <w:t>выполнение на процессоре</w:t>
+      </w:r>
+    </w:p>
+    <w:p>
+      <w:pPr>
+        <w:pStyle w:val="a3"/>
+        <w:numPr>
+          <w:ilvl w:val="0"/>
+          <w:numId w:val="1"/>
+        </w:numPr>
+        <w:rPr>
+          <w:lang w:val="ru-RU"/>
+        </w:rPr>
+      </w:pPr>
+      <w:r>
+        <w:rPr>
+          <w:lang w:val="ru-RU"/>
+        </w:rPr>
+        <w:t>__</w:t>
+      </w:r>
+      <w:r>
+        <w:t>global</w:t>
+      </w:r>
+      <w:r>
+        <w:rPr>
+          <w:lang w:val="ru-RU"/>
+        </w:rPr>
+        <w:t xml:space="preserve">__ </w:t>
+      </w:r>
+      <w:r>
+        <w:rPr>
+          <w:lang w:val="ru-RU"/>
+        </w:rPr>
+        <w:t xml:space="preserve">- вызов на </w:t>
+      </w:r>
+      <w:r>
+        <w:t>CPU</w:t>
+      </w:r>
+      <w:r>
+        <w:rPr>
+          <w:lang w:val="ru-RU"/>
+        </w:rPr>
+        <w:t xml:space="preserve">, выполнение на </w:t>
+      </w:r>
+      <w:r>
+        <w:t>GPU</w:t>
+      </w:r>
+    </w:p>
+    <w:p>
+      <w:pPr>
+        <w:ind w:left="708" w:firstLine="1"/>
+        <w:rPr>
+          <w:i/>
+          <w:lang w:val="ru-RU"/>
+        </w:rPr>
+      </w:pPr>
+    </w:p>
+    <w:p>
+      <w:pPr>
+        <w:ind w:left="708" w:firstLine="1"/>
+        <w:rPr>
+          <w:i/>
+        </w:rPr>
+      </w:pPr>
+      <w:r>
+        <w:rPr>
+          <w:i/>
+          <w:lang w:val="ru-RU"/>
+        </w:rPr>
+        <w:t xml:space="preserve">Имя функции </w:t>
+      </w:r>
+      <w:r>
+        <w:rPr>
+          <w:i/>
+        </w:rPr>
+        <w:t>&lt;&lt;</w:t>
+      </w:r>
+      <w:proofErr w:type="gramStart"/>
+      <w:r>
+        <w:rPr>
+          <w:i/>
+        </w:rPr>
+        <w:t>&lt;&lt; dg</w:t>
+      </w:r>
+      <w:proofErr w:type="gramEnd"/>
+      <w:r>
+        <w:rPr>
+          <w:i/>
+        </w:rPr>
+        <w:t xml:space="preserve">, </w:t>
+      </w:r>
+      <w:proofErr w:type="spellStart"/>
+      <w:r>
+        <w:rPr>
+          <w:i/>
+        </w:rPr>
+        <w:t>db</w:t>
+      </w:r>
+      <w:proofErr w:type="spellEnd"/>
+      <w:r>
+        <w:rPr>
+          <w:i/>
+        </w:rPr>
+        <w:t>, [Ns, S] &gt;&gt;&gt;</w:t>
+      </w:r>
+    </w:p>
+    <w:p/>
+    <w:p>
+      <w:pPr>
+        <w:rPr>
+          <w:lang w:val="ru-RU"/>
+        </w:rPr>
+      </w:pPr>
+      <w:r>
+        <w:t>Dg</w:t>
+      </w:r>
+      <w:r>
+        <w:rPr>
+          <w:lang w:val="ru-RU"/>
+        </w:rPr>
+        <w:t xml:space="preserve"> – </w:t>
+      </w:r>
+      <w:r>
+        <w:rPr>
+          <w:lang w:val="ru-RU"/>
+        </w:rPr>
+        <w:t xml:space="preserve">размерность и размер сети блоков. </w:t>
+      </w:r>
+      <w:r>
+        <w:t>Dg</w:t>
+      </w:r>
+      <w:r>
+        <w:rPr>
+          <w:lang w:val="ru-RU"/>
+        </w:rPr>
+        <w:t>.</w:t>
+      </w:r>
+      <w:r>
+        <w:t>x</w:t>
+      </w:r>
+      <w:r>
+        <w:rPr>
+          <w:lang w:val="ru-RU"/>
+        </w:rPr>
+        <w:t xml:space="preserve"> * </w:t>
+      </w:r>
+      <w:r>
+        <w:t>dg</w:t>
+      </w:r>
+      <w:r>
+        <w:rPr>
+          <w:lang w:val="ru-RU"/>
+        </w:rPr>
+        <w:t>.</w:t>
+      </w:r>
+      <w:r>
+        <w:t>Y</w:t>
+      </w:r>
+      <w:r>
+        <w:rPr>
+          <w:lang w:val="ru-RU"/>
+        </w:rPr>
+        <w:t xml:space="preserve"> = </w:t>
+      </w:r>
+      <w:r>
+        <w:rPr>
+          <w:lang w:val="ru-RU"/>
+        </w:rPr>
+        <w:t>число блоков, запускаемых на выполнение</w:t>
+      </w:r>
+    </w:p>
+    <w:p>
+      <w:pPr>
+        <w:rPr>
+          <w:lang w:val="ru-RU"/>
+        </w:rPr>
+      </w:pPr>
+      <w:proofErr w:type="spellStart"/>
+      <w:r>
+        <w:t>Db</w:t>
+      </w:r>
+      <w:proofErr w:type="spellEnd"/>
+      <w:r>
+        <w:rPr>
+          <w:lang w:val="ru-RU"/>
+        </w:rPr>
+        <w:t xml:space="preserve"> – </w:t>
+      </w:r>
+      <w:r>
+        <w:rPr>
+          <w:lang w:val="ru-RU"/>
+        </w:rPr>
+        <w:t xml:space="preserve">определение </w:t>
+      </w:r>
+      <w:r>
+        <w:rPr>
+          <w:lang w:val="ru-RU"/>
+        </w:rPr>
+        <w:t>раз</w:t>
+      </w:r>
+      <w:r>
+        <w:rPr>
+          <w:lang w:val="ru-RU"/>
+        </w:rPr>
+        <w:t xml:space="preserve">мерности и размер каждого блока. </w:t>
+      </w:r>
+      <w:r>
+        <w:t>Dg</w:t>
+      </w:r>
+      <w:r>
+        <w:rPr>
+          <w:lang w:val="ru-RU"/>
+        </w:rPr>
+        <w:t>.</w:t>
+      </w:r>
+      <w:r>
+        <w:t>x</w:t>
+      </w:r>
+      <w:r>
+        <w:rPr>
+          <w:lang w:val="ru-RU"/>
+        </w:rPr>
+        <w:t xml:space="preserve"> * </w:t>
+      </w:r>
+      <w:r>
+        <w:t>dg</w:t>
+      </w:r>
+      <w:r>
+        <w:rPr>
+          <w:lang w:val="ru-RU"/>
+        </w:rPr>
+        <w:t>.</w:t>
+      </w:r>
+      <w:r>
+        <w:t>Y</w:t>
+      </w:r>
+      <w:r>
+        <w:rPr>
+          <w:lang w:val="ru-RU"/>
+        </w:rPr>
+        <w:t xml:space="preserve"> * </w:t>
+      </w:r>
+      <w:r>
+        <w:t>dg</w:t>
+      </w:r>
+      <w:r>
+        <w:rPr>
+          <w:lang w:val="ru-RU"/>
+        </w:rPr>
+        <w:t>.</w:t>
+      </w:r>
+      <w:r>
+        <w:t>z</w:t>
+      </w:r>
+      <w:r>
+        <w:rPr>
+          <w:lang w:val="ru-RU"/>
+        </w:rPr>
+        <w:t xml:space="preserve"> = </w:t>
+      </w:r>
+      <w:r>
+        <w:rPr>
+          <w:lang w:val="ru-RU"/>
+        </w:rPr>
+        <w:t>число потоков в блоке</w:t>
+      </w:r>
+    </w:p>
+    <w:p>
+      <w:pPr>
+        <w:rPr>
+          <w:lang w:val="ru-RU"/>
+        </w:rPr>
+      </w:pPr>
+      <w:r>
+        <w:t>NS</w:t>
+      </w:r>
+      <w:r>
+        <w:rPr>
+          <w:lang w:val="ru-RU"/>
+        </w:rPr>
+        <w:t xml:space="preserve"> – </w:t>
+      </w:r>
+      <w:r>
+        <w:rPr>
+          <w:lang w:val="ru-RU"/>
+        </w:rPr>
+        <w:t xml:space="preserve">переменная, определяющая количество байтов в разделяемой памяти, которая динамический выделяется каждому блоку при вызове. </w:t>
+      </w:r>
+    </w:p>
+    <w:p>
+      <w:pPr>
+        <w:rPr>
+          <w:lang w:val="ru-RU"/>
+        </w:rPr>
+      </w:pPr>
+      <w:r>
+        <w:t>S</w:t>
+      </w:r>
+      <w:r>
+        <w:rPr>
+          <w:lang w:val="ru-RU"/>
+        </w:rPr>
+        <w:t xml:space="preserve"> – </w:t>
+      </w:r>
+      <w:proofErr w:type="gramStart"/>
+      <w:r>
+        <w:rPr>
+          <w:lang w:val="ru-RU"/>
+        </w:rPr>
+        <w:t>определение</w:t>
+      </w:r>
+      <w:proofErr w:type="gramEnd"/>
+      <w:r>
+        <w:rPr>
+          <w:lang w:val="ru-RU"/>
+        </w:rPr>
+        <w:t xml:space="preserve"> </w:t>
+      </w:r>
+      <w:proofErr w:type="spellStart"/>
+      <w:r>
+        <w:rPr>
+          <w:lang w:val="ru-RU"/>
+        </w:rPr>
+        <w:t>соотвествующего</w:t>
+      </w:r>
+      <w:proofErr w:type="spellEnd"/>
+      <w:r>
+        <w:rPr>
+          <w:lang w:val="ru-RU"/>
+        </w:rPr>
+        <w:t xml:space="preserve"> </w:t>
+      </w:r>
+      <w:proofErr w:type="spellStart"/>
+      <w:r>
+        <w:rPr>
+          <w:lang w:val="ru-RU"/>
+        </w:rPr>
+        <w:t>стрим</w:t>
+      </w:r>
+      <w:proofErr w:type="spellEnd"/>
+      <w:r>
+        <w:rPr>
+          <w:lang w:val="ru-RU"/>
+        </w:rPr>
+        <w:t xml:space="preserve"> потока, по умолчанию 0</w:t>
+      </w:r>
+    </w:p>
+    <w:p>
+      <w:pPr>
+        <w:rPr>
+          <w:lang w:val="ru-RU"/>
+        </w:rPr>
+      </w:pPr>
       <w:bookmarkStart w:id="0" w:name="_GoBack"/>
       <w:bookmarkEnd w:id="0"/>
-      <w:r>
-        <w:rPr>
-          <w:lang w:val="ru-RU"/>
-        </w:rPr>
-        <w:t xml:space="preserve">адач. </w:t>
-      </w:r>
+    </w:p>
+    <w:p>
+      <w:pPr>
+        <w:rPr>
+          <w:lang w:val="ru-RU"/>
+        </w:rPr>
+      </w:pPr>
     </w:p>
     <w:sectPr>
       <w:pgSz w:w="11906" w:h="16838"/>
@@ -53,6 +728,126 @@
     </w:sectPr>
   </w:body>
 </w:document>
+</file>
+
+<file path=word/numbering.xml><?xml version="1.0" encoding="utf-8"?>
+<w:numbering xmlns:wpc="http://schemas.microsoft.com/office/word/2010/wordprocessingCanvas" xmlns:mc="http://schemas.openxmlformats.org/markup-compatibility/2006" xmlns:o="urn:schemas-microsoft-com:office:office" xmlns:r="http://schemas.openxmlformats.org/officeDocument/2006/relationships" xmlns:m="http://schemas.openxmlformats.org/officeDocument/2006/math" xmlns:v="urn:schemas-microsoft-com:vml" xmlns:wp14="http://schemas.microsoft.com/office/word/2010/wordprocessingDrawing" xmlns:wp="http://schemas.openxmlformats.org/drawingml/2006/wordprocessingDrawing" xmlns:w10="urn:schemas-microsoft-com:office:word" xmlns:w="http://schemas.openxmlformats.org/wordprocessingml/2006/main" xmlns:w14="http://schemas.microsoft.com/office/word/2010/wordml" xmlns:w15="http://schemas.microsoft.com/office/word/2012/wordml" xmlns:wpg="http://schemas.microsoft.com/office/word/2010/wordprocessingGroup" xmlns:wpi="http://schemas.microsoft.com/office/word/2010/wordprocessingInk" xmlns:wne="http://schemas.microsoft.com/office/word/2006/wordml" xmlns:wps="http://schemas.microsoft.com/office/word/2010/wordprocessingShape" mc:Ignorable="w14 w15 wp14">
+  <w:abstractNum w:abstractNumId="0">
+    <w:nsid w:val="2B86012C"/>
+    <w:multiLevelType w:val="hybridMultilevel"/>
+    <w:tmpl w:val="BABA1FEA"/>
+    <w:lvl w:ilvl="0" w:tplc="BEA2EF4C">
+      <w:numFmt w:val="bullet"/>
+      <w:lvlText w:val=""/>
+      <w:lvlJc w:val="left"/>
+      <w:pPr>
+        <w:ind w:left="720" w:hanging="360"/>
+      </w:pPr>
+      <w:rPr>
+        <w:rFonts w:ascii="Symbol" w:eastAsiaTheme="minorEastAsia" w:hAnsi="Symbol" w:cstheme="minorBidi" w:hint="default"/>
+      </w:rPr>
+    </w:lvl>
+    <w:lvl w:ilvl="1" w:tplc="04190003" w:tentative="1">
+      <w:start w:val="1"/>
+      <w:numFmt w:val="bullet"/>
+      <w:lvlText w:val="o"/>
+      <w:lvlJc w:val="left"/>
+      <w:pPr>
+        <w:ind w:left="1440" w:hanging="360"/>
+      </w:pPr>
+      <w:rPr>
+        <w:rFonts w:ascii="Courier New" w:hAnsi="Courier New" w:cs="Courier New" w:hint="default"/>
+      </w:rPr>
+    </w:lvl>
+    <w:lvl w:ilvl="2" w:tplc="04190005" w:tentative="1">
+      <w:start w:val="1"/>
+      <w:numFmt w:val="bullet"/>
+      <w:lvlText w:val=""/>
+      <w:lvlJc w:val="left"/>
+      <w:pPr>
+        <w:ind w:left="2160" w:hanging="360"/>
+      </w:pPr>
+      <w:rPr>
+        <w:rFonts w:ascii="Wingdings" w:hAnsi="Wingdings" w:hint="default"/>
+      </w:rPr>
+    </w:lvl>
+    <w:lvl w:ilvl="3" w:tplc="04190001" w:tentative="1">
+      <w:start w:val="1"/>
+      <w:numFmt w:val="bullet"/>
+      <w:lvlText w:val=""/>
+      <w:lvlJc w:val="left"/>
+      <w:pPr>
+        <w:ind w:left="2880" w:hanging="360"/>
+      </w:pPr>
+      <w:rPr>
+        <w:rFonts w:ascii="Symbol" w:hAnsi="Symbol" w:hint="default"/>
+      </w:rPr>
+    </w:lvl>
+    <w:lvl w:ilvl="4" w:tplc="04190003" w:tentative="1">
+      <w:start w:val="1"/>
+      <w:numFmt w:val="bullet"/>
+      <w:lvlText w:val="o"/>
+      <w:lvlJc w:val="left"/>
+      <w:pPr>
+        <w:ind w:left="3600" w:hanging="360"/>
+      </w:pPr>
+      <w:rPr>
+        <w:rFonts w:ascii="Courier New" w:hAnsi="Courier New" w:cs="Courier New" w:hint="default"/>
+      </w:rPr>
+    </w:lvl>
+    <w:lvl w:ilvl="5" w:tplc="04190005" w:tentative="1">
+      <w:start w:val="1"/>
+      <w:numFmt w:val="bullet"/>
+      <w:lvlText w:val=""/>
+      <w:lvlJc w:val="left"/>
+      <w:pPr>
+        <w:ind w:left="4320" w:hanging="360"/>
+      </w:pPr>
+      <w:rPr>
+        <w:rFonts w:ascii="Wingdings" w:hAnsi="Wingdings" w:hint="default"/>
+      </w:rPr>
+    </w:lvl>
+    <w:lvl w:ilvl="6" w:tplc="04190001" w:tentative="1">
+      <w:start w:val="1"/>
+      <w:numFmt w:val="bullet"/>
+      <w:lvlText w:val=""/>
+      <w:lvlJc w:val="left"/>
+      <w:pPr>
+        <w:ind w:left="5040" w:hanging="360"/>
+      </w:pPr>
+      <w:rPr>
+        <w:rFonts w:ascii="Symbol" w:hAnsi="Symbol" w:hint="default"/>
+      </w:rPr>
+    </w:lvl>
+    <w:lvl w:ilvl="7" w:tplc="04190003" w:tentative="1">
+      <w:start w:val="1"/>
+      <w:numFmt w:val="bullet"/>
+      <w:lvlText w:val="o"/>
+      <w:lvlJc w:val="left"/>
+      <w:pPr>
+        <w:ind w:left="5760" w:hanging="360"/>
+      </w:pPr>
+      <w:rPr>
+        <w:rFonts w:ascii="Courier New" w:hAnsi="Courier New" w:cs="Courier New" w:hint="default"/>
+      </w:rPr>
+    </w:lvl>
+    <w:lvl w:ilvl="8" w:tplc="04190005" w:tentative="1">
+      <w:start w:val="1"/>
+      <w:numFmt w:val="bullet"/>
+      <w:lvlText w:val=""/>
+      <w:lvlJc w:val="left"/>
+      <w:pPr>
+        <w:ind w:left="6480" w:hanging="360"/>
+      </w:pPr>
+      <w:rPr>
+        <w:rFonts w:ascii="Wingdings" w:hAnsi="Wingdings" w:hint="default"/>
+      </w:rPr>
+    </w:lvl>
+  </w:abstractNum>
+  <w:num w:numId="1">
+    <w:abstractNumId w:val="0"/>
+  </w:num>
+</w:numbering>
 </file>
 
 <file path=word/styles.xml><?xml version="1.0" encoding="utf-8"?>
@@ -487,6 +1282,17 @@
     <w:semiHidden/>
     <w:unhideWhenUsed/>
   </w:style>
+  <w:style w:type="paragraph" w:styleId="a3">
+    <w:name w:val="List Paragraph"/>
+    <w:basedOn w:val="a"/>
+    <w:uiPriority w:val="34"/>
+    <w:qFormat/>
+    <w:rsid w:val="004B01B5"/>
+    <w:pPr>
+      <w:ind w:left="720"/>
+      <w:contextualSpacing/>
+    </w:pPr>
+  </w:style>
 </w:styles>
 </file>
 
